--- a/OBSERVACIONES PAGINA WEB.docx
+++ b/OBSERVACIONES PAGINA WEB.docx
@@ -8,281 +8,6 @@
       </w:r>
     </w:p>
     <w:p/>
-    <w:p>
-      <w:r>
-        <w:t>HACER UN RUBRO DE COCINA</w:t>
-      </w:r>
-    </w:p>
-    <w:p>
-      <w:r>
-        <w:t xml:space="preserve">- Agregar el jabón para trastes limón con su precio, foto y descripción </w:t>
-      </w:r>
-    </w:p>
-    <w:p>
-      <w:r>
-        <w:t xml:space="preserve">-agregar </w:t>
-      </w:r>
-      <w:proofErr w:type="spellStart"/>
-      <w:r>
-        <w:t>mayorcom</w:t>
-      </w:r>
-      <w:proofErr w:type="spellEnd"/>
-      <w:r>
-        <w:t xml:space="preserve"> con su precio, foto y descripción </w:t>
-      </w:r>
-    </w:p>
-    <w:p>
-      <w:r>
-        <w:t xml:space="preserve">- agregar desengrasante Multiusos con su precio, foto y descripción </w:t>
-      </w:r>
-    </w:p>
-    <w:p/>
-    <w:p>
-      <w:r>
-        <w:t xml:space="preserve">JABON DE ROPA: </w:t>
-      </w:r>
-    </w:p>
-    <w:p>
-      <w:r>
-        <w:t xml:space="preserve">-agregar </w:t>
-      </w:r>
-      <w:proofErr w:type="spellStart"/>
-      <w:r>
-        <w:t>jabon</w:t>
-      </w:r>
-      <w:proofErr w:type="spellEnd"/>
-      <w:r>
-        <w:t xml:space="preserve"> en polvo tipo roma (no esta) </w:t>
-      </w:r>
-    </w:p>
-    <w:p/>
-    <w:p>
-      <w:r>
-        <w:t xml:space="preserve">MULTIUSOS: </w:t>
-      </w:r>
-    </w:p>
-    <w:p>
-      <w:r>
-        <w:t>- las fotos de lavanda, lima limón y frutos rojos NO ES LA CORRECTA, pusieron las fotos de los galones y son las del litro.</w:t>
-      </w:r>
-    </w:p>
-    <w:p>
-      <w:r>
-        <w:t xml:space="preserve">- quitar el fondo a la foto del pino gel y poner fondo totalmente blanco( como el resto de las fotos), se ve terrible. </w:t>
-      </w:r>
-    </w:p>
-    <w:p/>
-    <w:p/>
-    <w:p>
-      <w:r>
-        <w:t xml:space="preserve">DESENGRASANTES: </w:t>
-      </w:r>
-    </w:p>
-    <w:p>
-      <w:r>
-        <w:t xml:space="preserve">- El texto del desengrasante industrial esta todo mal, no es el correspondiente y esta repetido como 3 veces. (Texto: Tiene una mezcla especial de solventes, </w:t>
-      </w:r>
-      <w:proofErr w:type="spellStart"/>
-      <w:r>
-        <w:t>tensoactivos</w:t>
-      </w:r>
-      <w:proofErr w:type="spellEnd"/>
-      <w:r>
-        <w:t>, penetrantes y emulsionantes diseñados para aflojar y disolver rápida y efectivamente la grasa, el aceite y la mugre acumulada en los motores.)</w:t>
-      </w:r>
-    </w:p>
-    <w:p>
-      <w:r>
-        <w:t>￼</w:t>
-      </w:r>
-    </w:p>
-    <w:p/>
-    <w:p>
-      <w:r>
-        <w:t xml:space="preserve">AUTOS: </w:t>
-      </w:r>
-    </w:p>
-    <w:p>
-      <w:r>
-        <w:t xml:space="preserve">-foto del jalado negro, no es esa foto, ESTA EN EL DRIVE </w:t>
-      </w:r>
-    </w:p>
-    <w:p>
-      <w:r>
-        <w:t>- ELIMINAR “</w:t>
-      </w:r>
-      <w:proofErr w:type="spellStart"/>
-      <w:r>
-        <w:t>shampoo</w:t>
-      </w:r>
-      <w:proofErr w:type="spellEnd"/>
-      <w:r>
-        <w:t xml:space="preserve"> para autos con cera” </w:t>
-      </w:r>
-    </w:p>
-    <w:p>
-      <w:r>
-        <w:t xml:space="preserve">- la foto del </w:t>
-      </w:r>
-      <w:proofErr w:type="spellStart"/>
-      <w:r>
-        <w:t>armor</w:t>
-      </w:r>
-      <w:proofErr w:type="spellEnd"/>
-      <w:r>
-        <w:t xml:space="preserve"> </w:t>
-      </w:r>
-      <w:proofErr w:type="spellStart"/>
-      <w:r>
-        <w:t>all</w:t>
-      </w:r>
-      <w:proofErr w:type="spellEnd"/>
-      <w:r>
-        <w:t xml:space="preserve"> no es esa foto, ESTA EN EL DRIVE </w:t>
-      </w:r>
-      <w:r>
-        <w:t>(NO LA ENCUENTRO)</w:t>
-      </w:r>
-    </w:p>
-    <w:p>
-      <w:r>
-        <w:t>- AGREGAR precio, foto y descripción del “desengrasante industrial”</w:t>
-      </w:r>
-      <w:r>
-        <w:t xml:space="preserve"> (NO ESTÁ)</w:t>
-      </w:r>
-    </w:p>
-    <w:p/>
-    <w:p>
-      <w:r>
-        <w:t xml:space="preserve">AROMATIZANTES: </w:t>
-      </w:r>
-    </w:p>
-    <w:p>
-      <w:r>
-        <w:t xml:space="preserve">-AGREGAR foto del aerosol </w:t>
-      </w:r>
-      <w:proofErr w:type="spellStart"/>
-      <w:r>
-        <w:t>wiese</w:t>
-      </w:r>
-      <w:proofErr w:type="spellEnd"/>
-      <w:r>
-        <w:t xml:space="preserve"> y precio </w:t>
-      </w:r>
-    </w:p>
-    <w:p>
-      <w:r>
-        <w:t xml:space="preserve">-AGREGAR foto de la esponja para auto y el precio </w:t>
-      </w:r>
-    </w:p>
-    <w:p>
-      <w:r>
-        <w:t>-AGREGAR foto de Scott toallas y precio</w:t>
-      </w:r>
-    </w:p>
-    <w:p>
-      <w:r>
-        <w:t xml:space="preserve">-AGREGAR foto de franelas y precio </w:t>
-      </w:r>
-    </w:p>
-    <w:p>
-      <w:r>
-        <w:t xml:space="preserve">-AGREGAR foto de carolina herrera y precio y descripción </w:t>
-      </w:r>
-    </w:p>
-    <w:p/>
-    <w:p>
-      <w:r>
-        <w:t xml:space="preserve">MASCOTAS: </w:t>
-      </w:r>
-    </w:p>
-    <w:p>
-      <w:r>
-        <w:t xml:space="preserve">- AGREGAR insecticida y precio </w:t>
-      </w:r>
-    </w:p>
-    <w:p/>
-    <w:p>
-      <w:r>
-        <w:t xml:space="preserve">BAÑOS: </w:t>
-      </w:r>
-    </w:p>
-    <w:p>
-      <w:r>
-        <w:t xml:space="preserve">- la foto del CLORO no es, esta en el drive </w:t>
-      </w:r>
-    </w:p>
-    <w:p>
-      <w:r>
-        <w:t xml:space="preserve">- AGREGAR el </w:t>
-      </w:r>
-      <w:proofErr w:type="spellStart"/>
-      <w:r>
-        <w:t>detercloro</w:t>
-      </w:r>
-      <w:proofErr w:type="spellEnd"/>
-      <w:r>
-        <w:t xml:space="preserve"> con su foto, descripción y precio </w:t>
-      </w:r>
-    </w:p>
-    <w:p>
-      <w:r>
-        <w:t xml:space="preserve">- AGREGAR las pastillas </w:t>
-      </w:r>
-      <w:proofErr w:type="spellStart"/>
-      <w:r>
-        <w:t>wiese</w:t>
-      </w:r>
-      <w:proofErr w:type="spellEnd"/>
-      <w:r>
-        <w:t xml:space="preserve"> desodorizantes y precio </w:t>
-      </w:r>
-    </w:p>
-    <w:p/>
-    <w:p>
-      <w:r>
-        <w:t xml:space="preserve">HIGIÉNICOS: </w:t>
-      </w:r>
-    </w:p>
-    <w:p>
-      <w:r>
-        <w:t xml:space="preserve">- AGREGAR foto de papel higiénico JUMBO y precio </w:t>
-      </w:r>
-    </w:p>
-    <w:p>
-      <w:r>
-        <w:t xml:space="preserve">- CAMBIAR SOLO la foto del rollo individual, </w:t>
-      </w:r>
-      <w:proofErr w:type="spellStart"/>
-      <w:r>
-        <w:t>asi</w:t>
-      </w:r>
-      <w:proofErr w:type="spellEnd"/>
-      <w:r>
-        <w:t xml:space="preserve"> tal cual viene en el drive </w:t>
-      </w:r>
-      <w:r>
-        <w:t>(NO DICE CUAL ES)</w:t>
-      </w:r>
-    </w:p>
-    <w:p>
-      <w:r>
-        <w:t>- AGREGAR “</w:t>
-      </w:r>
-      <w:r>
-        <w:t>TOALLA EN ROLLO</w:t>
-      </w:r>
-      <w:r>
-        <w:t xml:space="preserve">” $ 385, foto en el drive </w:t>
-      </w:r>
-    </w:p>
-    <w:p/>
-    <w:p>
-      <w:r>
-        <w:t xml:space="preserve">JARCERIA: </w:t>
-      </w:r>
-    </w:p>
     <w:p>
       <w:pPr>
         <w:rPr>
@@ -297,8 +22,6 @@
         </w:rPr>
         <w:t>AQUÍ LLEGUÉ</w:t>
       </w:r>
-      <w:bookmarkStart w:id="0" w:name="_GoBack"/>
-      <w:bookmarkEnd w:id="0"/>
     </w:p>
     <w:p>
       <w:r>
@@ -308,316 +31,54 @@
         <w:t xml:space="preserve"> (NO VIENE EN DRIVE)</w:t>
       </w:r>
       <w:r>
-        <w:t xml:space="preserve">, pinzas para ropa, estropajo ixtle, cepillo WC, </w:t>
-      </w:r>
-      <w:proofErr w:type="spellStart"/>
-      <w:r>
-        <w:t>trampara</w:t>
-      </w:r>
-      <w:proofErr w:type="spellEnd"/>
-      <w:r>
-        <w:t xml:space="preserve"> para rata grande y chica, esponja para cuerpo, piedra </w:t>
-      </w:r>
-      <w:proofErr w:type="spellStart"/>
-      <w:r>
-        <w:t>pomex</w:t>
-      </w:r>
-      <w:proofErr w:type="spellEnd"/>
-      <w:r>
-        <w:t xml:space="preserve">, cepillo para vasos, fibra cero rayas cristalería, matamoscas. </w:t>
+        <w:t>, esponja para cuerpo</w:t>
+      </w:r>
+      <w:r>
+        <w:t xml:space="preserve"> (NO VIENE EN DRIVE)</w:t>
+      </w:r>
+      <w:r>
+        <w:t>, fibra cero rayas cristalería</w:t>
+      </w:r>
+      <w:r>
+        <w:t xml:space="preserve"> (NO VIENE DRIVE)</w:t>
+      </w:r>
+      <w:r>
+        <w:t xml:space="preserve">. </w:t>
       </w:r>
     </w:p>
     <w:p>
       <w:r>
-        <w:t xml:space="preserve">-La foto de cepillo </w:t>
+        <w:t xml:space="preserve">-la foto de fibra </w:t>
       </w:r>
       <w:proofErr w:type="spellStart"/>
       <w:r>
-        <w:t>tplancha</w:t>
+        <w:t>pla</w:t>
       </w:r>
       <w:proofErr w:type="spellEnd"/>
       <w:r>
-        <w:t xml:space="preserve"> cuadrado ESTA MAL </w:t>
+        <w:t>(NO VIENE EN DRIVE)</w:t>
+      </w:r>
+      <w:r>
+        <w:t>, fibra oro</w:t>
+      </w:r>
+      <w:r>
+        <w:t>(NO VIENE EN DRIVE)</w:t>
       </w:r>
     </w:p>
     <w:p>
       <w:r>
-        <w:t>- el precio y nombre de “ microfibra 40x60” esta mal, es “MICROTOWEL” y es el precio es $30</w:t>
+        <w:t xml:space="preserve">TRAPEADORES: </w:t>
       </w:r>
     </w:p>
     <w:p>
       <w:r>
-        <w:t xml:space="preserve">- la foto de fibra negra económica ESTA MAL </w:t>
-      </w:r>
-    </w:p>
-    <w:p>
-      <w:r>
-        <w:t xml:space="preserve">-la foto de fibra </w:t>
-      </w:r>
-      <w:proofErr w:type="spellStart"/>
-      <w:r>
-        <w:t>pla</w:t>
-      </w:r>
-      <w:proofErr w:type="spellEnd"/>
-      <w:r>
-        <w:t xml:space="preserve">, fibra oro, de alambre chica, de acero 60 gr, </w:t>
-      </w:r>
-      <w:proofErr w:type="spellStart"/>
-      <w:r>
-        <w:t>fregano</w:t>
-      </w:r>
-      <w:proofErr w:type="spellEnd"/>
-      <w:r>
-        <w:t xml:space="preserve">, </w:t>
-      </w:r>
-      <w:proofErr w:type="spellStart"/>
-      <w:r>
-        <w:t>ajax</w:t>
-      </w:r>
-      <w:proofErr w:type="spellEnd"/>
-      <w:r>
-        <w:t>, p76,p94,p66,p96 ESTAN MAL!!! ES LA MISMA EN TODAS</w:t>
-      </w:r>
-    </w:p>
-    <w:p/>
-    <w:p>
-      <w:r>
-        <w:t xml:space="preserve">TRAPEADORES: </w:t>
-      </w:r>
-    </w:p>
-    <w:p>
-      <w:r>
-        <w:t>- la foto del trapeador MAGICO ESTA MAL</w:t>
-      </w:r>
-    </w:p>
-    <w:p>
-      <w:r>
         <w:t xml:space="preserve">- foto del trapeador de tela de micro fibra ESTA MAL </w:t>
       </w:r>
-    </w:p>
-    <w:p/>
-    <w:p>
-      <w:r>
-        <w:t>ESCOBAS:</w:t>
-      </w:r>
-    </w:p>
-    <w:p>
-      <w:r>
-        <w:t>- AGREGAR foto y precio de la escoba MAXI</w:t>
-      </w:r>
-    </w:p>
-    <w:p/>
-    <w:p>
-      <w:r>
-        <w:t>Observaciones:</w:t>
-      </w:r>
-      <w:r>
-        <w:rPr>
-          <w:rFonts w:ascii="MS Gothic" w:eastAsia="MS Gothic" w:hAnsi="MS Gothic" w:cs="MS Gothic" w:hint="eastAsia"/>
-        </w:rPr>
-        <w:t> -</w:t>
-      </w:r>
-    </w:p>
-    <w:p>
-      <w:r>
-        <w:t xml:space="preserve">Rubro cocina no se establece en el </w:t>
-      </w:r>
-      <w:proofErr w:type="spellStart"/>
-      <w:r>
-        <w:t>excel</w:t>
-      </w:r>
-      <w:proofErr w:type="spellEnd"/>
-      <w:r>
-        <w:t xml:space="preserve"> solo el de jabón para trastes y tiene un producto que se llama limón, en el </w:t>
-      </w:r>
-      <w:proofErr w:type="spellStart"/>
-      <w:r>
-        <w:t>excel</w:t>
-      </w:r>
-      <w:proofErr w:type="spellEnd"/>
-      <w:r>
-        <w:t>.</w:t>
-      </w:r>
-    </w:p>
-    <w:p/>
-    <w:p>
-      <w:r>
-        <w:t xml:space="preserve">En el jabón para ropa en el </w:t>
-      </w:r>
-      <w:proofErr w:type="spellStart"/>
-      <w:r>
-        <w:t>excel</w:t>
-      </w:r>
-      <w:proofErr w:type="spellEnd"/>
-      <w:r>
-        <w:t xml:space="preserve"> no esta Jabonería en polvo tipo roma.</w:t>
-      </w:r>
-    </w:p>
-    <w:p/>
-    <w:p>
-      <w:r>
-        <w:t>Multiusos:</w:t>
-      </w:r>
-      <w:r>
-        <w:rPr>
-          <w:rFonts w:ascii="MS Gothic" w:eastAsia="MS Gothic" w:hAnsi="MS Gothic" w:cs="MS Gothic" w:hint="eastAsia"/>
-        </w:rPr>
-        <w:t> -</w:t>
-      </w:r>
-      <w:r>
-        <w:t>-En la carpeta de fotos hay 4 archivos con el mismo nombre definir cuales son las correctas.</w:t>
-      </w:r>
-    </w:p>
-    <w:p>
-      <w:r>
-        <w:t>La foto de pino gel es la única que hay por eso se subió esa, en caso de que se requiera que quitémoslos el fondo tiene un costo extra o subir la foto correcta.</w:t>
-      </w:r>
-    </w:p>
-    <w:p/>
-    <w:p/>
-    <w:p>
-      <w:r>
-        <w:t xml:space="preserve">Desengrasantes: El texto de la descripción es literal el que me enviaste en el </w:t>
-      </w:r>
-      <w:proofErr w:type="spellStart"/>
-      <w:r>
-        <w:t>excel</w:t>
-      </w:r>
-      <w:proofErr w:type="spellEnd"/>
-      <w:r>
-        <w:t xml:space="preserve">. Se tiene que corregir el texto del </w:t>
-      </w:r>
-      <w:proofErr w:type="spellStart"/>
-      <w:r>
-        <w:t>excel</w:t>
-      </w:r>
-      <w:proofErr w:type="spellEnd"/>
-      <w:r>
-        <w:t>.</w:t>
-      </w:r>
-    </w:p>
-    <w:p/>
-    <w:p>
-      <w:r>
-        <w:t xml:space="preserve">Autos: </w:t>
-      </w:r>
-      <w:r>
-        <w:rPr>
-          <w:rFonts w:ascii="MS Gothic" w:eastAsia="MS Gothic" w:hAnsi="MS Gothic" w:cs="MS Gothic" w:hint="eastAsia"/>
-        </w:rPr>
-        <w:t> -</w:t>
-      </w:r>
-      <w:r>
-        <w:t>-Cambiamos el jalador negro.</w:t>
-      </w:r>
-    </w:p>
-    <w:p>
-      <w:r>
-        <w:t xml:space="preserve">-En el </w:t>
-      </w:r>
-      <w:proofErr w:type="spellStart"/>
-      <w:r>
-        <w:t>excel</w:t>
-      </w:r>
-      <w:proofErr w:type="spellEnd"/>
-      <w:r>
-        <w:t xml:space="preserve"> existe </w:t>
-      </w:r>
-      <w:proofErr w:type="spellStart"/>
-      <w:r>
-        <w:t>shampoo</w:t>
-      </w:r>
-      <w:proofErr w:type="spellEnd"/>
-      <w:r>
-        <w:t xml:space="preserve"> para autos con cera, procederemos a eliminarlo.</w:t>
-      </w:r>
-    </w:p>
-    <w:p>
-      <w:r>
-        <w:t xml:space="preserve">-No existe en el </w:t>
-      </w:r>
-      <w:proofErr w:type="spellStart"/>
-      <w:r>
-        <w:t>excel</w:t>
-      </w:r>
-      <w:proofErr w:type="spellEnd"/>
-      <w:r>
-        <w:t xml:space="preserve"> Desengrasante industrial, lo agregamos también en esta parte.</w:t>
-      </w:r>
-    </w:p>
-    <w:p/>
-    <w:p>
-      <w:r>
-        <w:t>Aromatizantes:</w:t>
-      </w:r>
-    </w:p>
-    <w:p>
-      <w:r>
-        <w:t>-Agregamos el Carolina herrera.</w:t>
-      </w:r>
-    </w:p>
-    <w:p>
-      <w:r>
-        <w:t>-No están en el Excel por eso no se incluyeron los Aerosoles solo hay 5 productos y son los que están. Agregarlos tienen un costo extra.</w:t>
-      </w:r>
-    </w:p>
-    <w:p/>
-    <w:p>
-      <w:r>
-        <w:t>Mascotas:</w:t>
-      </w:r>
-    </w:p>
-    <w:p>
-      <w:r>
-        <w:t xml:space="preserve">-Agregamos el insecticida ( la </w:t>
-      </w:r>
-      <w:proofErr w:type="spellStart"/>
-      <w:r>
-        <w:t>foton</w:t>
-      </w:r>
-      <w:proofErr w:type="spellEnd"/>
-      <w:r>
-        <w:t xml:space="preserve"> tiene fondo)</w:t>
-      </w:r>
-    </w:p>
-    <w:p/>
-    <w:p>
-      <w:r>
-        <w:t>Baños:</w:t>
-      </w:r>
-    </w:p>
-    <w:p>
-      <w:r>
-        <w:t xml:space="preserve">-Agregamos </w:t>
-      </w:r>
-      <w:proofErr w:type="spellStart"/>
-      <w:r>
-        <w:t>detercloro</w:t>
-      </w:r>
-      <w:proofErr w:type="spellEnd"/>
-      <w:r>
-        <w:t>.</w:t>
-      </w:r>
-    </w:p>
-    <w:p>
-      <w:r>
-        <w:t xml:space="preserve">-Agregamos Pastillas desodorantes </w:t>
-      </w:r>
-      <w:proofErr w:type="spellStart"/>
-      <w:r>
-        <w:t>Wiese</w:t>
-      </w:r>
-      <w:proofErr w:type="spellEnd"/>
-      <w:r>
-        <w:t>.</w:t>
-      </w:r>
-    </w:p>
-    <w:p>
-      <w:r>
-        <w:t>-Cambiamos la foto de cloro 6%.</w:t>
+      <w:r>
+        <w:t xml:space="preserve"> </w:t>
+      </w:r>
+      <w:r>
+        <w:t>(NO VIENE EN DRIVE)</w:t>
       </w:r>
     </w:p>
     <w:p/>
@@ -633,11 +94,6 @@
     </w:p>
     <w:p>
       <w:r>
-        <w:t>-Agregamos Caja papel Jumbo c/6.</w:t>
-      </w:r>
-    </w:p>
-    <w:p>
-      <w:r>
         <w:t>-</w:t>
       </w:r>
       <w:proofErr w:type="spellStart"/>
@@ -648,127 +104,17 @@
       <w:r>
         <w:t xml:space="preserve"> la foto de papel higiénico por la de 1 solo.</w:t>
       </w:r>
-    </w:p>
-    <w:p>
-      <w:r>
-        <w:t>-No esta en el Excel Toalla en rollo.</w:t>
+      <w:r>
+        <w:t xml:space="preserve"> </w:t>
+      </w:r>
+      <w:r>
+        <w:t>(NO VIENE EN DRIVE)</w:t>
       </w:r>
     </w:p>
     <w:p/>
     <w:p>
-      <w:proofErr w:type="spellStart"/>
-      <w:r>
-        <w:t>Jarcferia</w:t>
-      </w:r>
-      <w:proofErr w:type="spellEnd"/>
-      <w:r>
-        <w:t>:</w:t>
-      </w:r>
-    </w:p>
-    <w:p>
-      <w:r>
-        <w:t>-Foto de Franela tiene fondo.</w:t>
-      </w:r>
-    </w:p>
-    <w:p>
-      <w:r>
-        <w:t>-Hay 6 fotos de cepillo tipo plancha cual es la correcta?</w:t>
-      </w:r>
-    </w:p>
-    <w:p>
-      <w:r>
-        <w:t>-</w:t>
-      </w:r>
-      <w:proofErr w:type="spellStart"/>
-      <w:r>
-        <w:t>Microtowel</w:t>
-      </w:r>
-      <w:proofErr w:type="spellEnd"/>
-      <w:r>
-        <w:t xml:space="preserve"> no esta en el </w:t>
-      </w:r>
-      <w:proofErr w:type="spellStart"/>
-      <w:r>
-        <w:t>excel</w:t>
-      </w:r>
-      <w:proofErr w:type="spellEnd"/>
-      <w:r>
-        <w:t>, y en el drive hay 3 fotos iguales una que dice micro tonel y una que dice microficha.</w:t>
-      </w:r>
-    </w:p>
-    <w:p>
-      <w:r>
-        <w:t>-No existe una imagen que se llame microficha económica.</w:t>
-      </w:r>
-    </w:p>
-    <w:p>
-      <w:r>
-        <w:t xml:space="preserve">- En el </w:t>
-      </w:r>
-      <w:proofErr w:type="spellStart"/>
-      <w:r>
-        <w:t>excel</w:t>
-      </w:r>
-      <w:proofErr w:type="spellEnd"/>
-      <w:r>
-        <w:t xml:space="preserve"> no existe una imagen que se llame fibra plata, fibra oro, fibra fregona colores.</w:t>
-      </w:r>
-    </w:p>
-    <w:p>
-      <w:r>
-        <w:t>- Cambiamos las fotos de alambres y ajas.</w:t>
-      </w:r>
-    </w:p>
-    <w:p/>
-    <w:p>
-      <w:r>
-        <w:t>Trapeadores:</w:t>
-      </w:r>
-    </w:p>
-    <w:p>
-      <w:r>
-        <w:t>-Foto de trapeador mágico es la que viene en el drive.</w:t>
-      </w:r>
-    </w:p>
-    <w:p>
-      <w:r>
-        <w:t>- No existe foto TRAPEADOR TELA DE MICRO FIBRA</w:t>
-      </w:r>
-    </w:p>
-    <w:p/>
-    <w:p>
-      <w:r>
-        <w:t>Escobas:</w:t>
-      </w:r>
-    </w:p>
-    <w:p>
-      <w:r>
-        <w:t>-Agregamos la escoba cepilla maxi, solo que no hay una foto de la escoba con el mismo nombre.</w:t>
-      </w:r>
-    </w:p>
-    <w:p/>
-    <w:p>
-      <w:r>
-        <w:t>Quitamos lo de Productos más vendidos.</w:t>
-      </w:r>
-    </w:p>
-    <w:p/>
-    <w:p>
-      <w:r>
-        <w:t>En cuanto a las imágenes, esas las creamos para que no este vacío el espacio se pueden crear las imágenes que mencionan solo que tienen un costo extra, en caso contrario solo podemos dejar una.</w:t>
-      </w:r>
-      <w:r>
-        <w:rPr>
-          <w:rFonts w:ascii="MS Gothic" w:eastAsia="MS Gothic" w:hAnsi="MS Gothic" w:cs="MS Gothic" w:hint="eastAsia"/>
-        </w:rPr>
-        <w:t> -</w:t>
-      </w:r>
-    </w:p>
-    <w:p>
-      <w:r>
-        <w:t>Quitamos el numero 12014</w:t>
-      </w:r>
+      <w:bookmarkStart w:id="0" w:name="_GoBack"/>
+      <w:bookmarkEnd w:id="0"/>
     </w:p>
     <w:sectPr>
       <w:pgSz w:w="12240" w:h="15840"/>
